--- a/SWC作品创新性分析报告（初版）.docx
+++ b/SWC作品创新性分析报告（初版）.docx
@@ -236,7 +236,7 @@
                     </pic:cNvPicPr>
                   </pic:nvPicPr>
                   <pic:blipFill>
-                    <a:blip r:embed="rId15" cstate="print">
+                    <a:blip r:embed="rId18" cstate="print">
                       <a:extLst>
                         <a:ext uri="{28A0092B-C50C-407E-A947-70E740481C1C}">
                           <a14:useLocalDpi xmlns:a14="http://schemas.microsoft.com/office/drawing/2010/main" val="0"/>
@@ -315,7 +315,7 @@
                     </pic:cNvPicPr>
                   </pic:nvPicPr>
                   <pic:blipFill>
-                    <a:blip r:embed="rId16"/>
+                    <a:blip r:embed="rId19"/>
                     <a:stretch>
                       <a:fillRect/>
                     </a:stretch>
@@ -624,7 +624,7 @@
                     </pic:cNvPicPr>
                   </pic:nvPicPr>
                   <pic:blipFill>
-                    <a:blip r:embed="rId17"/>
+                    <a:blip r:embed="rId20"/>
                     <a:stretch>
                       <a:fillRect/>
                     </a:stretch>
@@ -665,6 +665,34 @@
         </w:rPr>
         <w:t>All Rights Reserved</w:t>
       </w:r>
+    </w:p>
+    <w:p>
+      <w:pPr>
+        <w:pStyle w:val="144"/>
+        <w:tabs>
+          <w:tab w:val="clear" w:pos="360"/>
+        </w:tabs>
+        <w:ind w:left="420" w:firstLine="0" w:firstLineChars="0"/>
+        <w:rPr>
+          <w:b w:val="0"/>
+          <w:bCs w:val="0"/>
+          <w:kern w:val="2"/>
+          <w:sz w:val="21"/>
+          <w:szCs w:val="24"/>
+          <w:lang w:val="zh-CN"/>
+        </w:rPr>
+        <w:sectPr>
+          <w:headerReference r:id="rId6" w:type="first"/>
+          <w:footerReference r:id="rId8" w:type="first"/>
+          <w:headerReference r:id="rId5" w:type="default"/>
+          <w:footerReference r:id="rId7" w:type="default"/>
+          <w:pgSz w:w="11906" w:h="16838"/>
+          <w:pgMar w:top="1440" w:right="1797" w:bottom="1440" w:left="1797" w:header="851" w:footer="992" w:gutter="0"/>
+          <w:pgNumType w:fmt="decimal" w:start="1"/>
+          <w:cols w:space="425" w:num="1"/>
+          <w:docGrid w:type="lines" w:linePitch="312" w:charSpace="0"/>
+        </w:sectPr>
+      </w:pPr>
     </w:p>
     <w:sdt>
       <w:sdtPr>
@@ -1149,66 +1177,6 @@
         </w:p>
         <w:p>
           <w:pPr>
-            <w:pStyle w:val="31"/>
-            <w:tabs>
-              <w:tab w:val="left" w:pos="1260"/>
-              <w:tab w:val="right" w:leader="dot" w:pos="8302"/>
-            </w:tabs>
-            <w:rPr>
-              <w:rFonts w:asciiTheme="minorHAnsi" w:hAnsiTheme="minorHAnsi" w:eastAsiaTheme="minorEastAsia" w:cstheme="minorBidi"/>
-            </w:rPr>
-          </w:pPr>
-          <w:r>
-            <w:fldChar w:fldCharType="begin"/>
-          </w:r>
-          <w:r>
-            <w:instrText xml:space="preserve"> HYPERLINK \l "_Toc22847723" </w:instrText>
-          </w:r>
-          <w:r>
-            <w:fldChar w:fldCharType="separate"/>
-          </w:r>
-          <w:r>
-            <w:rPr>
-              <w:rStyle w:val="63"/>
-            </w:rPr>
-            <w:t>2.4</w:t>
-          </w:r>
-          <w:r>
-            <w:rPr>
-              <w:rFonts w:asciiTheme="minorHAnsi" w:hAnsiTheme="minorHAnsi" w:eastAsiaTheme="minorEastAsia" w:cstheme="minorBidi"/>
-            </w:rPr>
-            <w:tab/>
-          </w:r>
-          <w:r>
-            <w:rPr>
-              <w:rStyle w:val="63"/>
-            </w:rPr>
-            <w:t>相关工作</w:t>
-          </w:r>
-          <w:r>
-            <w:tab/>
-          </w:r>
-          <w:r>
-            <w:fldChar w:fldCharType="begin"/>
-          </w:r>
-          <w:r>
-            <w:instrText xml:space="preserve"> PAGEREF _Toc22847723 \h </w:instrText>
-          </w:r>
-          <w:r>
-            <w:fldChar w:fldCharType="separate"/>
-          </w:r>
-          <w:r>
-            <w:t>1</w:t>
-          </w:r>
-          <w:r>
-            <w:fldChar w:fldCharType="end"/>
-          </w:r>
-          <w:r>
-            <w:fldChar w:fldCharType="end"/>
-          </w:r>
-        </w:p>
-        <w:p>
-          <w:pPr>
             <w:pStyle w:val="27"/>
             <w:spacing w:before="31" w:after="31"/>
             <w:rPr>
@@ -1280,21 +1248,20 @@
     </w:sdt>
     <w:p>
       <w:pPr>
-        <w:widowControl/>
-        <w:jc w:val="left"/>
-        <w:rPr>
-          <w:b/>
+        <w:pStyle w:val="83"/>
+        <w:ind w:left="883" w:hanging="883"/>
+        <w:rPr>
           <w:color w:val="000000"/>
-          <w:sz w:val="32"/>
-          <w:szCs w:val="32"/>
-        </w:rPr>
+        </w:rPr>
+        <w:sectPr>
+          <w:footerReference r:id="rId9" w:type="default"/>
+          <w:pgSz w:w="11906" w:h="16838"/>
+          <w:pgMar w:top="1440" w:right="1797" w:bottom="1440" w:left="1797" w:header="851" w:footer="992" w:gutter="0"/>
+          <w:pgNumType w:fmt="decimal" w:start="1"/>
+          <w:cols w:space="425" w:num="1"/>
+          <w:docGrid w:type="lines" w:linePitch="312" w:charSpace="0"/>
+        </w:sectPr>
       </w:pPr>
-      <w:r>
-        <w:rPr>
-          <w:color w:val="000000"/>
-        </w:rPr>
-        <w:br w:type="page"/>
-      </w:r>
     </w:p>
     <w:p>
       <w:pPr>
@@ -1784,12 +1751,23 @@
               <w:pStyle w:val="164"/>
               <w:spacing w:before="31" w:after="31"/>
               <w:rPr>
-                <w:rFonts w:hAnsi="Arial" w:eastAsia="宋体"/>
-                <w:color w:val="000000"/>
-                <w:sz w:val="21"/>
-                <w:szCs w:val="21"/>
-              </w:rPr>
-            </w:pPr>
+                <w:rFonts w:hint="eastAsia" w:hAnsi="Arial" w:eastAsia="宋体"/>
+                <w:color w:val="000000"/>
+                <w:sz w:val="21"/>
+                <w:szCs w:val="21"/>
+                <w:lang w:val="en-US" w:eastAsia="zh-CN"/>
+              </w:rPr>
+            </w:pPr>
+            <w:r>
+              <w:rPr>
+                <w:rFonts w:hint="eastAsia" w:hAnsi="Arial" w:eastAsia="宋体"/>
+                <w:color w:val="000000"/>
+                <w:sz w:val="21"/>
+                <w:szCs w:val="21"/>
+                <w:lang w:val="en-US" w:eastAsia="zh-CN"/>
+              </w:rPr>
+              <w:t>2</w:t>
+            </w:r>
           </w:p>
         </w:tc>
         <w:tc>
@@ -1802,12 +1780,23 @@
               <w:pStyle w:val="164"/>
               <w:spacing w:before="31" w:after="31"/>
               <w:rPr>
-                <w:rFonts w:hAnsi="Arial" w:eastAsia="宋体"/>
-                <w:color w:val="000000"/>
-                <w:sz w:val="21"/>
-                <w:szCs w:val="21"/>
-              </w:rPr>
-            </w:pPr>
+                <w:rFonts w:hint="eastAsia" w:hAnsi="Arial" w:eastAsia="宋体"/>
+                <w:color w:val="000000"/>
+                <w:sz w:val="21"/>
+                <w:szCs w:val="21"/>
+                <w:lang w:val="en-US" w:eastAsia="zh-CN"/>
+              </w:rPr>
+            </w:pPr>
+            <w:r>
+              <w:rPr>
+                <w:rFonts w:hint="eastAsia" w:hAnsi="Arial" w:eastAsia="宋体"/>
+                <w:color w:val="000000"/>
+                <w:sz w:val="21"/>
+                <w:szCs w:val="21"/>
+                <w:lang w:val="en-US" w:eastAsia="zh-CN"/>
+              </w:rPr>
+              <w:t>更新</w:t>
+            </w:r>
           </w:p>
         </w:tc>
         <w:tc>
@@ -1820,12 +1809,23 @@
               <w:pStyle w:val="164"/>
               <w:spacing w:before="31" w:after="31"/>
               <w:rPr>
-                <w:rFonts w:hAnsi="Arial" w:eastAsia="宋体"/>
-                <w:color w:val="000000"/>
-                <w:sz w:val="21"/>
-                <w:szCs w:val="21"/>
-              </w:rPr>
-            </w:pPr>
+                <w:rFonts w:hint="default" w:hAnsi="Arial" w:eastAsia="宋体"/>
+                <w:color w:val="000000"/>
+                <w:sz w:val="21"/>
+                <w:szCs w:val="21"/>
+                <w:lang w:val="en-US" w:eastAsia="zh-CN"/>
+              </w:rPr>
+            </w:pPr>
+            <w:r>
+              <w:rPr>
+                <w:rFonts w:hint="eastAsia" w:hAnsi="Arial" w:eastAsia="宋体"/>
+                <w:color w:val="000000"/>
+                <w:sz w:val="21"/>
+                <w:szCs w:val="21"/>
+                <w:lang w:val="en-US" w:eastAsia="zh-CN"/>
+              </w:rPr>
+              <w:t>1.0.1</w:t>
+            </w:r>
           </w:p>
         </w:tc>
         <w:tc>
@@ -1838,12 +1838,23 @@
               <w:pStyle w:val="164"/>
               <w:spacing w:before="31" w:after="31"/>
               <w:rPr>
-                <w:rFonts w:hAnsi="Arial" w:eastAsia="宋体"/>
-                <w:color w:val="000000"/>
-                <w:sz w:val="21"/>
-                <w:szCs w:val="21"/>
-              </w:rPr>
-            </w:pPr>
+                <w:rFonts w:hint="default" w:hAnsi="Arial" w:eastAsia="宋体"/>
+                <w:color w:val="000000"/>
+                <w:sz w:val="21"/>
+                <w:szCs w:val="21"/>
+                <w:lang w:val="en-US" w:eastAsia="zh-CN"/>
+              </w:rPr>
+            </w:pPr>
+            <w:r>
+              <w:rPr>
+                <w:rFonts w:hint="eastAsia" w:hAnsi="Arial" w:eastAsia="宋体"/>
+                <w:color w:val="000000"/>
+                <w:sz w:val="21"/>
+                <w:szCs w:val="21"/>
+                <w:lang w:val="en-US" w:eastAsia="zh-CN"/>
+              </w:rPr>
+              <w:t>队员C</w:t>
+            </w:r>
           </w:p>
         </w:tc>
         <w:tc>
@@ -1856,12 +1867,23 @@
               <w:pStyle w:val="164"/>
               <w:spacing w:before="31" w:after="31"/>
               <w:rPr>
-                <w:rFonts w:hAnsi="Arial" w:eastAsia="宋体"/>
-                <w:color w:val="000000"/>
-                <w:sz w:val="21"/>
-                <w:szCs w:val="21"/>
-              </w:rPr>
-            </w:pPr>
+                <w:rFonts w:hint="default" w:hAnsi="Arial" w:eastAsia="宋体"/>
+                <w:color w:val="000000"/>
+                <w:sz w:val="21"/>
+                <w:szCs w:val="21"/>
+                <w:lang w:val="en-US" w:eastAsia="zh-CN"/>
+              </w:rPr>
+            </w:pPr>
+            <w:r>
+              <w:rPr>
+                <w:rFonts w:hint="eastAsia" w:hAnsi="Arial" w:eastAsia="宋体"/>
+                <w:color w:val="000000"/>
+                <w:sz w:val="21"/>
+                <w:szCs w:val="21"/>
+                <w:lang w:val="en-US" w:eastAsia="zh-CN"/>
+              </w:rPr>
+              <w:t>2019/12/28</w:t>
+            </w:r>
           </w:p>
         </w:tc>
         <w:tc>
@@ -1875,12 +1897,23 @@
               <w:spacing w:before="31" w:after="31"/>
               <w:jc w:val="both"/>
               <w:rPr>
-                <w:rFonts w:hAnsi="Arial" w:eastAsia="宋体"/>
-                <w:color w:val="000000"/>
-                <w:sz w:val="21"/>
-                <w:szCs w:val="21"/>
-              </w:rPr>
-            </w:pPr>
+                <w:rFonts w:hint="default" w:hAnsi="Arial" w:eastAsia="宋体"/>
+                <w:color w:val="000000"/>
+                <w:sz w:val="21"/>
+                <w:szCs w:val="21"/>
+                <w:lang w:val="en-US" w:eastAsia="zh-CN"/>
+              </w:rPr>
+            </w:pPr>
+            <w:r>
+              <w:rPr>
+                <w:rFonts w:hint="eastAsia" w:hAnsi="Arial" w:eastAsia="宋体"/>
+                <w:color w:val="000000"/>
+                <w:sz w:val="21"/>
+                <w:szCs w:val="21"/>
+                <w:lang w:val="en-US" w:eastAsia="zh-CN"/>
+              </w:rPr>
+              <w:t>修订、整改</w:t>
+            </w:r>
           </w:p>
         </w:tc>
       </w:tr>
@@ -5453,10 +5486,7 @@
       <w:pPr>
         <w:spacing w:line="300" w:lineRule="auto"/>
         <w:sectPr>
-          <w:headerReference r:id="rId6" w:type="first"/>
-          <w:footerReference r:id="rId8" w:type="first"/>
-          <w:headerReference r:id="rId5" w:type="default"/>
-          <w:footerReference r:id="rId7" w:type="default"/>
+          <w:footerReference r:id="rId10" w:type="default"/>
           <w:pgSz w:w="11906" w:h="16838"/>
           <w:pgMar w:top="1440" w:right="1797" w:bottom="1440" w:left="1797" w:header="851" w:footer="992" w:gutter="0"/>
           <w:pgNumType w:fmt="decimal" w:start="1"/>
@@ -5464,6 +5494,8 @@
           <w:docGrid w:type="lines" w:linePitch="312" w:charSpace="0"/>
         </w:sectPr>
       </w:pPr>
+      <w:bookmarkStart w:id="26" w:name="_GoBack"/>
+      <w:bookmarkEnd w:id="26"/>
     </w:p>
     <w:p>
       <w:pPr>
@@ -5473,14 +5505,14 @@
           <w:numId w:val="3"/>
         </w:numPr>
       </w:pPr>
+      <w:bookmarkStart w:id="0" w:name="_Toc22847716"/>
+      <w:bookmarkStart w:id="1" w:name="_Toc363084172"/>
+      <w:bookmarkStart w:id="2" w:name="_Toc331238737"/>
+      <w:bookmarkStart w:id="3" w:name="_Toc320869659"/>
+      <w:bookmarkStart w:id="4" w:name="_Toc331243750"/>
+      <w:bookmarkStart w:id="5" w:name="_Toc331243571"/>
+      <w:bookmarkStart w:id="6" w:name="_Toc331545151"/>
       <w:commentRangeStart w:id="5"/>
-      <w:bookmarkStart w:id="0" w:name="_Toc22847716"/>
-      <w:bookmarkStart w:id="1" w:name="_Toc331238737"/>
-      <w:bookmarkStart w:id="2" w:name="_Toc363084172"/>
-      <w:bookmarkStart w:id="3" w:name="_Toc320869659"/>
-      <w:bookmarkStart w:id="4" w:name="_Toc331545151"/>
-      <w:bookmarkStart w:id="5" w:name="_Toc331243750"/>
-      <w:bookmarkStart w:id="6" w:name="_Toc331243571"/>
       <w:r>
         <w:rPr>
           <w:rFonts w:hint="eastAsia"/>
@@ -5488,7 +5520,6 @@
         <w:t>痛点分析</w:t>
       </w:r>
       <w:commentRangeEnd w:id="5"/>
-      <w:bookmarkEnd w:id="0"/>
       <w:r>
         <w:rPr>
           <w:rStyle w:val="64"/>
@@ -5499,6 +5530,7 @@
         </w:rPr>
         <w:commentReference w:id="5"/>
       </w:r>
+      <w:bookmarkEnd w:id="0"/>
     </w:p>
     <w:bookmarkEnd w:id="1"/>
     <w:bookmarkEnd w:id="2"/>
@@ -5510,8 +5542,8 @@
       <w:pPr>
         <w:pStyle w:val="3"/>
       </w:pPr>
+      <w:bookmarkStart w:id="7" w:name="_Toc22847717"/>
       <w:commentRangeStart w:id="6"/>
-      <w:bookmarkStart w:id="7" w:name="_Toc22847717"/>
       <w:r>
         <w:rPr>
           <w:rFonts w:hint="eastAsia"/>
@@ -5550,11 +5582,11 @@
       <w:pPr>
         <w:pStyle w:val="3"/>
       </w:pPr>
+      <w:bookmarkStart w:id="8" w:name="_Toc22847718"/>
+      <w:bookmarkStart w:id="9" w:name="_Toc331243573"/>
+      <w:bookmarkStart w:id="10" w:name="_Toc331238739"/>
+      <w:bookmarkStart w:id="11" w:name="_Toc331243752"/>
       <w:commentRangeStart w:id="7"/>
-      <w:bookmarkStart w:id="8" w:name="_Toc22847718"/>
-      <w:bookmarkStart w:id="9" w:name="_Toc331243752"/>
-      <w:bookmarkStart w:id="10" w:name="_Toc331243573"/>
-      <w:bookmarkStart w:id="11" w:name="_Toc331238739"/>
       <w:r>
         <w:rPr>
           <w:rFonts w:hint="eastAsia"/>
@@ -5596,17 +5628,17 @@
       <w:pPr>
         <w:pStyle w:val="2"/>
       </w:pPr>
-      <w:commentRangeStart w:id="8"/>
       <w:bookmarkStart w:id="12" w:name="_Toc22847719"/>
       <w:bookmarkStart w:id="13" w:name="_Toc300751596"/>
       <w:bookmarkStart w:id="14" w:name="_Toc363084180"/>
-      <w:bookmarkStart w:id="15" w:name="_Toc331243782"/>
-      <w:bookmarkStart w:id="16" w:name="_Toc331243882"/>
-      <w:bookmarkStart w:id="17" w:name="_Toc331243603"/>
-      <w:bookmarkStart w:id="18" w:name="_Toc331238830"/>
-      <w:bookmarkStart w:id="19" w:name="_Toc331238769"/>
-      <w:bookmarkStart w:id="20" w:name="_Toc331243703"/>
+      <w:bookmarkStart w:id="15" w:name="_Toc331243703"/>
+      <w:bookmarkStart w:id="16" w:name="_Toc331243782"/>
+      <w:bookmarkStart w:id="17" w:name="_Toc331243882"/>
+      <w:bookmarkStart w:id="18" w:name="_Toc331243603"/>
+      <w:bookmarkStart w:id="19" w:name="_Toc331238830"/>
+      <w:bookmarkStart w:id="20" w:name="_Toc331238769"/>
       <w:bookmarkStart w:id="21" w:name="_Toc331545160"/>
+      <w:commentRangeStart w:id="8"/>
       <w:r>
         <w:rPr>
           <w:rFonts w:hint="eastAsia"/>
@@ -5946,9 +5978,10 @@
       <w:pPr>
         <w:pStyle w:val="2"/>
         <w:sectPr>
-          <w:headerReference r:id="rId10" w:type="first"/>
-          <w:footerReference r:id="rId11" w:type="first"/>
-          <w:headerReference r:id="rId9" w:type="default"/>
+          <w:headerReference r:id="rId12" w:type="first"/>
+          <w:footerReference r:id="rId14" w:type="first"/>
+          <w:headerReference r:id="rId11" w:type="default"/>
+          <w:footerReference r:id="rId13" w:type="default"/>
           <w:pgSz w:w="11906" w:h="16838"/>
           <w:pgMar w:top="1440" w:right="1800" w:bottom="1440" w:left="1800" w:header="851" w:footer="992" w:gutter="0"/>
           <w:pgNumType w:fmt="decimal" w:start="1"/>
@@ -5958,8 +5991,6 @@
         </w:sectPr>
       </w:pPr>
       <w:bookmarkStart w:id="25" w:name="_Toc22847724"/>
-      <w:bookmarkStart w:id="26" w:name="_GoBack"/>
-      <w:bookmarkEnd w:id="26"/>
     </w:p>
     <w:p>
       <w:pPr>
@@ -6149,8 +6180,8 @@
       </w:pPr>
     </w:p>
     <w:sectPr>
-      <w:headerReference r:id="rId13" w:type="first"/>
-      <w:headerReference r:id="rId12" w:type="default"/>
+      <w:headerReference r:id="rId16" w:type="first"/>
+      <w:headerReference r:id="rId15" w:type="default"/>
       <w:pgSz w:w="11906" w:h="16838"/>
       <w:pgMar w:top="1440" w:right="1800" w:bottom="1440" w:left="1800" w:header="851" w:footer="992" w:gutter="0"/>
       <w:pgNumType w:fmt="decimal" w:start="1"/>
@@ -6351,55 +6382,27 @@
 
 <file path=word/commentsExtended.xml><?xml version="1.0" encoding="utf-8"?>
 <w15:commentsEx xmlns:wpc="http://schemas.microsoft.com/office/word/2010/wordprocessingCanvas" xmlns:mc="http://schemas.openxmlformats.org/markup-compatibility/2006" xmlns:o="urn:schemas-microsoft-com:office:office" xmlns:r="http://schemas.openxmlformats.org/officeDocument/2006/relationships" xmlns:m="http://schemas.openxmlformats.org/officeDocument/2006/math" xmlns:v="urn:schemas-microsoft-com:vml" xmlns:wp14="http://schemas.microsoft.com/office/word/2010/wordprocessingDrawing" xmlns:wp="http://schemas.openxmlformats.org/drawingml/2006/wordprocessingDrawing" xmlns:w="http://schemas.openxmlformats.org/wordprocessingml/2006/main" xmlns:w14="http://schemas.microsoft.com/office/word/2010/wordml" xmlns:w15="http://schemas.microsoft.com/office/word/2012/wordml" xmlns:w10="urn:schemas-microsoft-com:office:word" xmlns:wpg="http://schemas.microsoft.com/office/word/2010/wordprocessingGroup" xmlns:wpi="http://schemas.microsoft.com/office/word/2010/wordprocessingInk" xmlns:wne="http://schemas.microsoft.com/office/word/2006/wordml" xmlns:wps="http://schemas.microsoft.com/office/word/2010/wordprocessingShape" xmlns:wpsCustomData="http://www.wps.cn/officeDocument/2013/wpsCustomData" mc:Ignorable="w14 w15 wp14">
-  <w15:commentEx w15:paraId="760776E8" w15:done="0"/>
-  <w15:commentEx w15:paraId="0A6A26F8" w15:done="0"/>
-  <w15:commentEx w15:paraId="299939B6" w15:done="0"/>
-  <w15:commentEx w15:paraId="681A0089" w15:done="0"/>
-  <w15:commentEx w15:paraId="73B10BB4" w15:done="0"/>
-  <w15:commentEx w15:paraId="25F25E4D" w15:done="0"/>
-  <w15:commentEx w15:paraId="70702B07" w15:done="0"/>
-  <w15:commentEx w15:paraId="1749282B" w15:done="0"/>
-  <w15:commentEx w15:paraId="151C3C72" w15:done="0"/>
-  <w15:commentEx w15:paraId="1BAF13A2" w15:done="0"/>
+  <w15:commentEx w15:paraId="7C9B2C2C" w15:done="0"/>
+  <w15:commentEx w15:paraId="5EDC712A" w15:done="0"/>
+  <w15:commentEx w15:paraId="52337CD4" w15:done="0"/>
+  <w15:commentEx w15:paraId="41F656F7" w15:done="0"/>
+  <w15:commentEx w15:paraId="5DE83D44" w15:done="0"/>
+  <w15:commentEx w15:paraId="2A9F2DFF" w15:done="0"/>
+  <w15:commentEx w15:paraId="7E372545" w15:done="0"/>
+  <w15:commentEx w15:paraId="13C40964" w15:done="0"/>
+  <w15:commentEx w15:paraId="7317671D" w15:done="0"/>
+  <w15:commentEx w15:paraId="17CC64C8" w15:done="0"/>
 </w15:commentsEx>
 </file>
 
 <file path=word/footer1.xml><?xml version="1.0" encoding="utf-8"?>
 <w:ftr xmlns:wpc="http://schemas.microsoft.com/office/word/2010/wordprocessingCanvas" xmlns:mc="http://schemas.openxmlformats.org/markup-compatibility/2006" xmlns:o="urn:schemas-microsoft-com:office:office" xmlns:r="http://schemas.openxmlformats.org/officeDocument/2006/relationships" xmlns:m="http://schemas.openxmlformats.org/officeDocument/2006/math" xmlns:v="urn:schemas-microsoft-com:vml" xmlns:wp14="http://schemas.microsoft.com/office/word/2010/wordprocessingDrawing" xmlns:wp="http://schemas.openxmlformats.org/drawingml/2006/wordprocessingDrawing" xmlns:w10="urn:schemas-microsoft-com:office:word" xmlns:w="http://schemas.openxmlformats.org/wordprocessingml/2006/main" xmlns:w14="http://schemas.microsoft.com/office/word/2010/wordml" xmlns:w15="http://schemas.microsoft.com/office/word/2012/wordml" xmlns:wpg="http://schemas.microsoft.com/office/word/2010/wordprocessingGroup" xmlns:wpi="http://schemas.microsoft.com/office/word/2010/wordprocessingInk" xmlns:wne="http://schemas.microsoft.com/office/word/2006/wordml" xmlns:wps="http://schemas.microsoft.com/office/word/2010/wordprocessingShape" xmlns:wpsCustomData="http://www.wps.cn/officeDocument/2013/wpsCustomData" mc:Ignorable="w14 w15 wp14">
-  <w:sdt>
-    <w:sdtPr>
-      <w:id w:val="-977910038"/>
-      <w:docPartObj>
-        <w:docPartGallery w:val="autotext"/>
-      </w:docPartObj>
-    </w:sdtPr>
-    <w:sdtContent>
-      <w:p>
-        <w:pPr>
-          <w:pStyle w:val="25"/>
-          <w:jc w:val="center"/>
-        </w:pPr>
-        <w:r>
-          <w:fldChar w:fldCharType="begin"/>
-        </w:r>
-        <w:r>
-          <w:instrText xml:space="preserve">PAGE   \* MERGEFORMAT</w:instrText>
-        </w:r>
-        <w:r>
-          <w:fldChar w:fldCharType="separate"/>
-        </w:r>
-        <w:r>
-          <w:rPr>
-            <w:lang w:val="zh-CN"/>
-          </w:rPr>
-          <w:t>I</w:t>
-        </w:r>
-        <w:r>
-          <w:fldChar w:fldCharType="end"/>
-        </w:r>
-      </w:p>
-    </w:sdtContent>
-  </w:sdt>
+  <w:p>
+    <w:pPr>
+      <w:pStyle w:val="25"/>
+      <w:jc w:val="center"/>
+    </w:pPr>
+  </w:p>
   <w:p>
     <w:pPr>
       <w:pStyle w:val="25"/>
@@ -6462,46 +6465,377 @@
   <w:p>
     <w:pPr>
       <w:pStyle w:val="25"/>
-      <w:framePr w:wrap="around" w:vAnchor="text" w:hAnchor="margin" w:xAlign="center" w:y="1"/>
-      <w:rPr>
-        <w:rStyle w:val="60"/>
-      </w:rPr>
+      <w:jc w:val="center"/>
+    </w:pPr>
+  </w:p>
+  <w:p>
+    <w:pPr>
+      <w:pStyle w:val="25"/>
+    </w:pPr>
+  </w:p>
+</w:ftr>
+</file>
+
+<file path=word/footer4.xml><?xml version="1.0" encoding="utf-8"?>
+<w:ftr xmlns:wpc="http://schemas.microsoft.com/office/word/2010/wordprocessingCanvas" xmlns:mc="http://schemas.openxmlformats.org/markup-compatibility/2006" xmlns:o="urn:schemas-microsoft-com:office:office" xmlns:r="http://schemas.openxmlformats.org/officeDocument/2006/relationships" xmlns:m="http://schemas.openxmlformats.org/officeDocument/2006/math" xmlns:v="urn:schemas-microsoft-com:vml" xmlns:wp14="http://schemas.microsoft.com/office/word/2010/wordprocessingDrawing" xmlns:wp="http://schemas.openxmlformats.org/drawingml/2006/wordprocessingDrawing" xmlns:w10="urn:schemas-microsoft-com:office:word" xmlns:w="http://schemas.openxmlformats.org/wordprocessingml/2006/main" xmlns:w14="http://schemas.microsoft.com/office/word/2010/wordml" xmlns:w15="http://schemas.microsoft.com/office/word/2012/wordml" xmlns:wpg="http://schemas.microsoft.com/office/word/2010/wordprocessingGroup" xmlns:wpi="http://schemas.microsoft.com/office/word/2010/wordprocessingInk" xmlns:wne="http://schemas.microsoft.com/office/word/2006/wordml" xmlns:wps="http://schemas.microsoft.com/office/word/2010/wordprocessingShape" xmlns:wpsCustomData="http://www.wps.cn/officeDocument/2013/wpsCustomData" mc:Ignorable="w14 w15 wp14">
+  <w:p>
+    <w:pPr>
+      <w:pStyle w:val="25"/>
+      <w:jc w:val="center"/>
+    </w:pPr>
+  </w:p>
+  <w:p>
+    <w:pPr>
+      <w:pStyle w:val="25"/>
+    </w:pPr>
+  </w:p>
+</w:ftr>
+</file>
+
+<file path=word/footer5.xml><?xml version="1.0" encoding="utf-8"?>
+<w:ftr xmlns:wpc="http://schemas.microsoft.com/office/word/2010/wordprocessingCanvas" xmlns:mc="http://schemas.openxmlformats.org/markup-compatibility/2006" xmlns:o="urn:schemas-microsoft-com:office:office" xmlns:r="http://schemas.openxmlformats.org/officeDocument/2006/relationships" xmlns:m="http://schemas.openxmlformats.org/officeDocument/2006/math" xmlns:v="urn:schemas-microsoft-com:vml" xmlns:wp14="http://schemas.microsoft.com/office/word/2010/wordprocessingDrawing" xmlns:wp="http://schemas.openxmlformats.org/drawingml/2006/wordprocessingDrawing" xmlns:w10="urn:schemas-microsoft-com:office:word" xmlns:w="http://schemas.openxmlformats.org/wordprocessingml/2006/main" xmlns:w14="http://schemas.microsoft.com/office/word/2010/wordml" xmlns:w15="http://schemas.microsoft.com/office/word/2012/wordml" xmlns:wpg="http://schemas.microsoft.com/office/word/2010/wordprocessingGroup" xmlns:wpi="http://schemas.microsoft.com/office/word/2010/wordprocessingInk" xmlns:wne="http://schemas.microsoft.com/office/word/2006/wordml" xmlns:wps="http://schemas.microsoft.com/office/word/2010/wordprocessingShape" xmlns:wpsCustomData="http://www.wps.cn/officeDocument/2013/wpsCustomData" mc:Ignorable="w14 w15 wp14">
+  <w:p>
+    <w:pPr>
+      <w:pStyle w:val="25"/>
+      <w:jc w:val="center"/>
     </w:pPr>
     <w:r>
       <w:rPr>
-        <w:rStyle w:val="60"/>
+        <w:sz w:val="18"/>
       </w:rPr>
-      <w:fldChar w:fldCharType="begin"/>
-    </w:r>
-    <w:r>
-      <w:rPr>
-        <w:rStyle w:val="60"/>
-      </w:rPr>
-      <w:instrText xml:space="preserve">PAGE  </w:instrText>
-    </w:r>
-    <w:r>
-      <w:rPr>
-        <w:rStyle w:val="60"/>
-      </w:rPr>
-      <w:fldChar w:fldCharType="separate"/>
-    </w:r>
-    <w:r>
-      <w:rPr>
-        <w:rStyle w:val="60"/>
-      </w:rPr>
-      <w:t>1</w:t>
-    </w:r>
-    <w:r>
-      <w:rPr>
-        <w:rStyle w:val="60"/>
-      </w:rPr>
-      <w:fldChar w:fldCharType="end"/>
+      <mc:AlternateContent>
+        <mc:Choice Requires="wps">
+          <w:drawing>
+            <wp:anchor distT="0" distB="0" distL="114300" distR="114300" simplePos="0" relativeHeight="251710464" behindDoc="0" locked="0" layoutInCell="1" allowOverlap="1">
+              <wp:simplePos x="0" y="0"/>
+              <wp:positionH relativeFrom="margin">
+                <wp:align>center</wp:align>
+              </wp:positionH>
+              <wp:positionV relativeFrom="paragraph">
+                <wp:posOffset>0</wp:posOffset>
+              </wp:positionV>
+              <wp:extent cx="1828800" cy="1828800"/>
+              <wp:effectExtent l="0" t="0" r="0" b="0"/>
+              <wp:wrapNone/>
+              <wp:docPr id="6" name="文本框 6"/>
+              <wp:cNvGraphicFramePr/>
+              <a:graphic xmlns:a="http://schemas.openxmlformats.org/drawingml/2006/main">
+                <a:graphicData uri="http://schemas.microsoft.com/office/word/2010/wordprocessingShape">
+                  <wps:wsp>
+                    <wps:cNvSpPr txBox="1"/>
+                    <wps:spPr>
+                      <a:xfrm>
+                        <a:off x="0" y="0"/>
+                        <a:ext cx="1828800" cy="1828800"/>
+                      </a:xfrm>
+                      <a:prstGeom prst="rect">
+                        <a:avLst/>
+                      </a:prstGeom>
+                      <a:noFill/>
+                      <a:ln w="6350">
+                        <a:noFill/>
+                      </a:ln>
+                    </wps:spPr>
+                    <wps:style>
+                      <a:lnRef idx="0">
+                        <a:schemeClr val="accent1"/>
+                      </a:lnRef>
+                      <a:fillRef idx="0">
+                        <a:schemeClr val="accent1"/>
+                      </a:fillRef>
+                      <a:effectRef idx="0">
+                        <a:schemeClr val="accent1"/>
+                      </a:effectRef>
+                      <a:fontRef idx="minor">
+                        <a:schemeClr val="dk1"/>
+                      </a:fontRef>
+                    </wps:style>
+                    <wps:txbx>
+                      <w:txbxContent>
+                        <w:sdt>
+                          <w:sdtPr>
+                            <w:id w:val="-977910038"/>
+                            <w:docPartObj>
+                              <w:docPartGallery w:val="autotext"/>
+                            </w:docPartObj>
+                          </w:sdtPr>
+                          <w:sdtContent>
+                            <w:p>
+                              <w:pPr>
+                                <w:pStyle w:val="25"/>
+                                <w:jc w:val="center"/>
+                              </w:pPr>
+                              <w:r>
+                                <w:fldChar w:fldCharType="begin"/>
+                              </w:r>
+                              <w:r>
+                                <w:instrText xml:space="preserve">PAGE   \* MERGEFORMAT</w:instrText>
+                              </w:r>
+                              <w:r>
+                                <w:fldChar w:fldCharType="separate"/>
+                              </w:r>
+                              <w:r>
+                                <w:rPr>
+                                  <w:lang w:val="zh-CN"/>
+                                </w:rPr>
+                                <w:t>I</w:t>
+                              </w:r>
+                              <w:r>
+                                <w:fldChar w:fldCharType="end"/>
+                              </w:r>
+                            </w:p>
+                          </w:sdtContent>
+                        </w:sdt>
+                        <w:p/>
+                      </w:txbxContent>
+                    </wps:txbx>
+                    <wps:bodyPr rot="0" spcFirstLastPara="0" vertOverflow="overflow" horzOverflow="overflow" vert="horz" wrap="none" lIns="0" tIns="0" rIns="0" bIns="0" numCol="1" spcCol="0" rtlCol="0" fromWordArt="0" anchor="t" anchorCtr="0" forceAA="0" upright="0" compatLnSpc="1">
+                      <a:spAutoFit/>
+                    </wps:bodyPr>
+                  </wps:wsp>
+                </a:graphicData>
+              </a:graphic>
+            </wp:anchor>
+          </w:drawing>
+        </mc:Choice>
+        <mc:Fallback>
+          <w:pict>
+            <v:shape id="_x0000_s1026" o:spid="_x0000_s1026" o:spt="202" type="#_x0000_t202" style="position:absolute;left:0pt;margin-top:0pt;height:144pt;width:144pt;mso-position-horizontal:center;mso-position-horizontal-relative:margin;mso-wrap-style:none;z-index:251710464;mso-width-relative:page;mso-height-relative:page;" filled="f" stroked="f" coordsize="21600,21600" o:gfxdata="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">
+              <v:fill on="f" focussize="0,0"/>
+              <v:stroke on="f" weight="0.5pt"/>
+              <v:imagedata o:title=""/>
+              <o:lock v:ext="edit" aspectratio="f"/>
+              <v:textbox inset="0mm,0mm,0mm,0mm" style="mso-fit-shape-to-text:t;">
+                <w:txbxContent>
+                  <w:sdt>
+                    <w:sdtPr>
+                      <w:id w:val="-977910038"/>
+                      <w:docPartObj>
+                        <w:docPartGallery w:val="autotext"/>
+                      </w:docPartObj>
+                    </w:sdtPr>
+                    <w:sdtContent>
+                      <w:p>
+                        <w:pPr>
+                          <w:pStyle w:val="25"/>
+                          <w:jc w:val="center"/>
+                        </w:pPr>
+                        <w:r>
+                          <w:fldChar w:fldCharType="begin"/>
+                        </w:r>
+                        <w:r>
+                          <w:instrText xml:space="preserve">PAGE   \* MERGEFORMAT</w:instrText>
+                        </w:r>
+                        <w:r>
+                          <w:fldChar w:fldCharType="separate"/>
+                        </w:r>
+                        <w:r>
+                          <w:rPr>
+                            <w:lang w:val="zh-CN"/>
+                          </w:rPr>
+                          <w:t>I</w:t>
+                        </w:r>
+                        <w:r>
+                          <w:fldChar w:fldCharType="end"/>
+                        </w:r>
+                      </w:p>
+                    </w:sdtContent>
+                  </w:sdt>
+                  <w:p/>
+                </w:txbxContent>
+              </v:textbox>
+            </v:shape>
+          </w:pict>
+        </mc:Fallback>
+      </mc:AlternateContent>
     </w:r>
   </w:p>
   <w:p>
     <w:pPr>
       <w:pStyle w:val="25"/>
     </w:pPr>
+  </w:p>
+</w:ftr>
+</file>
+
+<file path=word/footer6.xml><?xml version="1.0" encoding="utf-8"?>
+<w:ftr xmlns:wpc="http://schemas.microsoft.com/office/word/2010/wordprocessingCanvas" xmlns:mc="http://schemas.openxmlformats.org/markup-compatibility/2006" xmlns:o="urn:schemas-microsoft-com:office:office" xmlns:r="http://schemas.openxmlformats.org/officeDocument/2006/relationships" xmlns:m="http://schemas.openxmlformats.org/officeDocument/2006/math" xmlns:v="urn:schemas-microsoft-com:vml" xmlns:wp14="http://schemas.microsoft.com/office/word/2010/wordprocessingDrawing" xmlns:wp="http://schemas.openxmlformats.org/drawingml/2006/wordprocessingDrawing" xmlns:w10="urn:schemas-microsoft-com:office:word" xmlns:w="http://schemas.openxmlformats.org/wordprocessingml/2006/main" xmlns:w14="http://schemas.microsoft.com/office/word/2010/wordml" xmlns:w15="http://schemas.microsoft.com/office/word/2012/wordml" xmlns:wpg="http://schemas.microsoft.com/office/word/2010/wordprocessingGroup" xmlns:wpi="http://schemas.microsoft.com/office/word/2010/wordprocessingInk" xmlns:wne="http://schemas.microsoft.com/office/word/2006/wordml" xmlns:wps="http://schemas.microsoft.com/office/word/2010/wordprocessingShape" xmlns:wpsCustomData="http://www.wps.cn/officeDocument/2013/wpsCustomData" mc:Ignorable="w14 w15 wp14">
+  <w:p>
+    <w:pPr>
+      <w:pStyle w:val="25"/>
+    </w:pPr>
+    <w:r>
+      <w:rPr>
+        <w:sz w:val="18"/>
+      </w:rPr>
+      <mc:AlternateContent>
+        <mc:Choice Requires="wps">
+          <w:drawing>
+            <wp:anchor distT="0" distB="0" distL="114300" distR="114300" simplePos="0" relativeHeight="251664384" behindDoc="0" locked="0" layoutInCell="1" allowOverlap="1">
+              <wp:simplePos x="0" y="0"/>
+              <wp:positionH relativeFrom="margin">
+                <wp:align>center</wp:align>
+              </wp:positionH>
+              <wp:positionV relativeFrom="paragraph">
+                <wp:posOffset>0</wp:posOffset>
+              </wp:positionV>
+              <wp:extent cx="1828800" cy="1828800"/>
+              <wp:effectExtent l="0" t="0" r="0" b="0"/>
+              <wp:wrapNone/>
+              <wp:docPr id="3" name="文本框 3"/>
+              <wp:cNvGraphicFramePr/>
+              <a:graphic xmlns:a="http://schemas.openxmlformats.org/drawingml/2006/main">
+                <a:graphicData uri="http://schemas.microsoft.com/office/word/2010/wordprocessingShape">
+                  <wps:wsp>
+                    <wps:cNvSpPr txBox="1"/>
+                    <wps:spPr>
+                      <a:xfrm>
+                        <a:off x="0" y="0"/>
+                        <a:ext cx="1828800" cy="1828800"/>
+                      </a:xfrm>
+                      <a:prstGeom prst="rect">
+                        <a:avLst/>
+                      </a:prstGeom>
+                      <a:noFill/>
+                      <a:ln w="6350">
+                        <a:noFill/>
+                      </a:ln>
+                      <a:extLst>
+                        <a:ext uri="{909E8E84-426E-40DD-AFC4-6F175D3DCCD1}">
+                          <a14:hiddenFill xmlns:a14="http://schemas.microsoft.com/office/drawing/2010/main">
+                            <a:solidFill>
+                              <a:schemeClr val="lt1"/>
+                            </a:solidFill>
+                          </a14:hiddenFill>
+                        </a:ext>
+                        <a:ext uri="{91240B29-F687-4F45-9708-019B960494DF}">
+                          <a14:hiddenLine xmlns:a14="http://schemas.microsoft.com/office/drawing/2010/main" w="6350">
+                            <a:solidFill>
+                              <a:prstClr val="black"/>
+                            </a:solidFill>
+                          </a14:hiddenLine>
+                        </a:ext>
+                      </a:extLst>
+                    </wps:spPr>
+                    <wps:style>
+                      <a:lnRef idx="0">
+                        <a:schemeClr val="accent1"/>
+                      </a:lnRef>
+                      <a:fillRef idx="0">
+                        <a:schemeClr val="accent1"/>
+                      </a:fillRef>
+                      <a:effectRef idx="0">
+                        <a:schemeClr val="accent1"/>
+                      </a:effectRef>
+                      <a:fontRef idx="minor">
+                        <a:schemeClr val="dk1"/>
+                      </a:fontRef>
+                    </wps:style>
+                    <wps:txbx>
+                      <w:txbxContent>
+                        <w:p>
+                          <w:pPr>
+                            <w:pStyle w:val="25"/>
+                            <w:rPr>
+                              <w:rStyle w:val="60"/>
+                            </w:rPr>
+                          </w:pPr>
+                          <w:r>
+                            <w:rPr>
+                              <w:rStyle w:val="60"/>
+                            </w:rPr>
+                            <w:fldChar w:fldCharType="begin"/>
+                          </w:r>
+                          <w:r>
+                            <w:rPr>
+                              <w:rStyle w:val="60"/>
+                            </w:rPr>
+                            <w:instrText xml:space="preserve">PAGE  </w:instrText>
+                          </w:r>
+                          <w:r>
+                            <w:rPr>
+                              <w:rStyle w:val="60"/>
+                            </w:rPr>
+                            <w:fldChar w:fldCharType="separate"/>
+                          </w:r>
+                          <w:r>
+                            <w:rPr>
+                              <w:rStyle w:val="60"/>
+                            </w:rPr>
+                            <w:t>1</w:t>
+                          </w:r>
+                          <w:r>
+                            <w:rPr>
+                              <w:rStyle w:val="60"/>
+                            </w:rPr>
+                            <w:fldChar w:fldCharType="end"/>
+                          </w:r>
+                        </w:p>
+                      </w:txbxContent>
+                    </wps:txbx>
+                    <wps:bodyPr rot="0" spcFirstLastPara="0" vertOverflow="overflow" horzOverflow="overflow" vert="horz" wrap="none" lIns="0" tIns="0" rIns="0" bIns="0" numCol="1" spcCol="0" rtlCol="0" fromWordArt="0" anchor="t" anchorCtr="0" forceAA="0" upright="0" compatLnSpc="1">
+                      <a:spAutoFit/>
+                    </wps:bodyPr>
+                  </wps:wsp>
+                </a:graphicData>
+              </a:graphic>
+            </wp:anchor>
+          </w:drawing>
+        </mc:Choice>
+        <mc:Fallback>
+          <w:pict>
+            <v:shape id="_x0000_s1026" o:spid="_x0000_s1026" o:spt="202" type="#_x0000_t202" style="position:absolute;left:0pt;margin-top:0pt;height:144pt;width:144pt;mso-position-horizontal:center;mso-position-horizontal-relative:margin;mso-wrap-style:none;z-index:251664384;mso-width-relative:page;mso-height-relative:page;" filled="f" stroked="f" coordsize="21600,21600" o:gfxdata="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">
+              <v:fill on="f" focussize="0,0"/>
+              <v:stroke on="f" weight="0.5pt"/>
+              <v:imagedata o:title=""/>
+              <o:lock v:ext="edit" aspectratio="f"/>
+              <v:textbox inset="0mm,0mm,0mm,0mm" style="mso-fit-shape-to-text:t;">
+                <w:txbxContent>
+                  <w:p>
+                    <w:pPr>
+                      <w:pStyle w:val="25"/>
+                      <w:rPr>
+                        <w:rStyle w:val="60"/>
+                      </w:rPr>
+                    </w:pPr>
+                    <w:r>
+                      <w:rPr>
+                        <w:rStyle w:val="60"/>
+                      </w:rPr>
+                      <w:fldChar w:fldCharType="begin"/>
+                    </w:r>
+                    <w:r>
+                      <w:rPr>
+                        <w:rStyle w:val="60"/>
+                      </w:rPr>
+                      <w:instrText xml:space="preserve">PAGE  </w:instrText>
+                    </w:r>
+                    <w:r>
+                      <w:rPr>
+                        <w:rStyle w:val="60"/>
+                      </w:rPr>
+                      <w:fldChar w:fldCharType="separate"/>
+                    </w:r>
+                    <w:r>
+                      <w:rPr>
+                        <w:rStyle w:val="60"/>
+                      </w:rPr>
+                      <w:t>1</w:t>
+                    </w:r>
+                    <w:r>
+                      <w:rPr>
+                        <w:rStyle w:val="60"/>
+                      </w:rPr>
+                      <w:fldChar w:fldCharType="end"/>
+                    </w:r>
+                  </w:p>
+                </w:txbxContent>
+              </v:textbox>
+            </v:shape>
+          </w:pict>
+        </mc:Fallback>
+      </mc:AlternateContent>
+    </w:r>
   </w:p>
 </w:ftr>
 </file>
@@ -7360,7 +7694,7 @@
     <w:lsdException w:qFormat="1" w:unhideWhenUsed="0" w:uiPriority="0" w:semiHidden="0" w:name="FollowedHyperlink"/>
     <w:lsdException w:qFormat="1" w:unhideWhenUsed="0" w:uiPriority="22" w:semiHidden="0" w:name="Strong"/>
     <w:lsdException w:qFormat="1" w:unhideWhenUsed="0" w:uiPriority="0" w:semiHidden="0" w:name="Emphasis"/>
-    <w:lsdException w:uiPriority="99" w:name="Document Map"/>
+    <w:lsdException w:qFormat="1" w:uiPriority="99" w:name="Document Map"/>
     <w:lsdException w:uiPriority="99" w:name="Plain Text"/>
     <w:lsdException w:uiPriority="99" w:name="E-mail Signature"/>
     <w:lsdException w:qFormat="1" w:unhideWhenUsed="0" w:uiPriority="99" w:semiHidden="0" w:name="Normal (Web)"/>
@@ -7829,6 +8163,7 @@
     <w:link w:val="205"/>
     <w:semiHidden/>
     <w:unhideWhenUsed/>
+    <w:qFormat/>
     <w:uiPriority w:val="99"/>
     <w:rPr>
       <w:rFonts w:ascii="宋体"/>
@@ -11179,6 +11514,7 @@
   <w:style w:type="paragraph" w:customStyle="1" w:styleId="145">
     <w:name w:val="Normal (Web)1"/>
     <w:basedOn w:val="1"/>
+    <w:qFormat/>
     <w:uiPriority w:val="0"/>
     <w:pPr>
       <w:widowControl/>
@@ -11339,6 +11675,7 @@
   <w:style w:type="paragraph" w:customStyle="1" w:styleId="155">
     <w:name w:val="13首页副标题"/>
     <w:basedOn w:val="1"/>
+    <w:qFormat/>
     <w:uiPriority w:val="0"/>
     <w:pPr>
       <w:spacing w:line="300" w:lineRule="auto"/>
@@ -12016,6 +12353,7 @@
   </w:style>
   <w:style w:type="paragraph" w:customStyle="1" w:styleId="201">
     <w:name w:val="正文 New New New New New New New New New New New New New New New New New New New New New New New New New"/>
+    <w:qFormat/>
     <w:uiPriority w:val="0"/>
     <w:pPr>
       <w:widowControl w:val="0"/>
@@ -12669,6 +13007,8 @@
     <customSectPr/>
     <customSectPr/>
     <customSectPr/>
+    <customSectPr/>
+    <customSectPr/>
   </customSectProps>
   <customShpExts>
     <customShpInfo spid="_x0000_s1026" textRotate="1"/>
